--- a/测试回顾总结记录.docx
+++ b/测试回顾总结记录.docx
@@ -163,6 +163,7 @@
             <w:dataBinding w:prefixMappings="xmlns:ns0='http://purl.org/dc/elements/1.1/' xmlns:ns1='http://schemas.openxmlformats.org/package/2006/metadata/core-properties' " w:xpath="/ns1:coreProperties[1]/ns0:subject[1]" w:storeItemID="{6C3C8BC8-F283-45AE-878A-BAB7291924A1}"/>
             <w:text/>
           </w:sdtPr>
+          <w:sdtEndPr/>
           <w:sdtContent>
             <w:p>
               <w:pPr>
@@ -553,15 +554,12 @@
     <w:p>
       <w:pPr>
         <w:rPr>
-          <w:rFonts w:hint="eastAsia"/>
           <w:b/>
           <w:bCs/>
           <w:sz w:val="36"/>
           <w:szCs w:val="36"/>
         </w:rPr>
       </w:pPr>
-      <w:bookmarkStart w:id="0" w:name="_GoBack"/>
-      <w:bookmarkEnd w:id="0"/>
     </w:p>
     <w:p>
       <w:pPr>
@@ -576,6 +574,12 @@
         </w:rPr>
         <w:t>一、会议时间：</w:t>
       </w:r>
+      <w:r>
+        <w:rPr>
+          <w:rFonts w:ascii="宋体" w:eastAsia="宋体" w:hAnsi="宋体"/>
+        </w:rPr>
+        <w:t>2016-12-18</w:t>
+      </w:r>
     </w:p>
     <w:p>
       <w:pPr>
@@ -614,7 +618,7 @@
         <w:rPr>
           <w:rFonts w:ascii="宋体" w:eastAsia="宋体" w:hAnsi="宋体"/>
         </w:rPr>
-        <w:t>三、与会人员：Leftovers团队全体成员</w:t>
+        <w:t>三、与会人员：Leftovers全体成员</w:t>
       </w:r>
     </w:p>
     <w:p>
@@ -624,8 +628,8 @@
           <w:rFonts w:ascii="宋体" w:eastAsia="宋体" w:hAnsi="宋体" w:hint="default"/>
         </w:rPr>
       </w:pPr>
-      <w:bookmarkStart w:id="1" w:name="OLE_LINK12"/>
-      <w:bookmarkStart w:id="2" w:name="OLE_LINK13"/>
+      <w:bookmarkStart w:id="0" w:name="OLE_LINK12"/>
+      <w:bookmarkStart w:id="1" w:name="OLE_LINK13"/>
       <w:r>
         <w:rPr>
           <w:rFonts w:ascii="宋体" w:eastAsia="宋体" w:hAnsi="宋体"/>
@@ -645,8 +649,8 @@
         <w:t>系统的测试回顾</w:t>
       </w:r>
     </w:p>
+    <w:bookmarkEnd w:id="0"/>
     <w:bookmarkEnd w:id="1"/>
-    <w:bookmarkEnd w:id="2"/>
     <w:p/>
     <w:p>
       <w:pPr>
@@ -655,8 +659,8 @@
           <w:rFonts w:hint="default"/>
         </w:rPr>
       </w:pPr>
-      <w:bookmarkStart w:id="3" w:name="OLE_LINK18"/>
-      <w:bookmarkStart w:id="4" w:name="OLE_LINK19"/>
+      <w:bookmarkStart w:id="2" w:name="OLE_LINK18"/>
+      <w:bookmarkStart w:id="3" w:name="OLE_LINK19"/>
       <w:r>
         <w:t>1.</w:t>
       </w:r>
@@ -677,11 +681,11 @@
           <w:rFonts w:ascii="宋体" w:eastAsia="宋体" w:hAnsi="宋体" w:hint="default"/>
         </w:rPr>
       </w:pPr>
-      <w:bookmarkStart w:id="5" w:name="OLE_LINK5"/>
-      <w:bookmarkStart w:id="6" w:name="OLE_LINK6"/>
-      <w:bookmarkStart w:id="7" w:name="OLE_LINK7"/>
+      <w:bookmarkStart w:id="4" w:name="OLE_LINK5"/>
+      <w:bookmarkStart w:id="5" w:name="OLE_LINK6"/>
+      <w:bookmarkStart w:id="6" w:name="OLE_LINK7"/>
+      <w:bookmarkEnd w:id="2"/>
       <w:bookmarkEnd w:id="3"/>
-      <w:bookmarkEnd w:id="4"/>
       <w:r>
         <w:rPr>
           <w:rFonts w:ascii="宋体" w:eastAsia="宋体" w:hAnsi="宋体"/>
@@ -689,14 +693,14 @@
         <w:t>1.1单元测试</w:t>
       </w:r>
     </w:p>
+    <w:bookmarkEnd w:id="4"/>
     <w:bookmarkEnd w:id="5"/>
     <w:bookmarkEnd w:id="6"/>
-    <w:bookmarkEnd w:id="7"/>
     <w:p>
       <w:pPr>
         <w:jc w:val="left"/>
         <w:rPr>
-          <w:rFonts w:ascii="宋体" w:eastAsia="宋体" w:hAnsi="宋体"/>
+          <w:rFonts w:eastAsiaTheme="minorHAnsi" w:hint="eastAsia"/>
           <w:noProof/>
           <w:sz w:val="28"/>
           <w:szCs w:val="28"/>
@@ -704,7 +708,7 @@
       </w:pPr>
       <w:r>
         <w:rPr>
-          <w:rFonts w:ascii="宋体" w:eastAsia="宋体" w:hAnsi="宋体" w:hint="eastAsia"/>
+          <w:rFonts w:eastAsiaTheme="minorHAnsi" w:hint="eastAsia"/>
           <w:noProof/>
           <w:sz w:val="28"/>
           <w:szCs w:val="28"/>
@@ -714,23 +718,26 @@
     </w:p>
     <w:p>
       <w:pPr>
+        <w:widowControl/>
         <w:jc w:val="left"/>
         <w:rPr>
-          <w:rFonts w:ascii="宋体" w:eastAsia="宋体" w:hAnsi="宋体"/>
-          <w:sz w:val="28"/>
-          <w:szCs w:val="28"/>
-        </w:rPr>
-      </w:pPr>
-      <w:r>
-        <w:rPr>
-          <w:rFonts w:ascii="宋体" w:eastAsia="宋体" w:hAnsi="宋体"/>
+          <w:rFonts w:ascii="宋体" w:eastAsia="宋体" w:hAnsi="宋体" w:cs="宋体" w:hint="eastAsia"/>
+          <w:kern w:val="0"/>
+          <w:sz w:val="24"/>
+        </w:rPr>
+      </w:pPr>
+      <w:r>
+        <w:rPr>
+          <w:rFonts w:ascii="宋体" w:eastAsia="宋体" w:hAnsi="宋体" w:cs="宋体"/>
           <w:noProof/>
+          <w:kern w:val="0"/>
+          <w:sz w:val="24"/>
         </w:rPr>
         <w:drawing>
-          <wp:inline distT="0" distB="0" distL="0" distR="0" wp14:anchorId="697A1623" wp14:editId="0BB01A27">
-            <wp:extent cx="5270500" cy="2098675"/>
-            <wp:effectExtent l="0" t="0" r="6350" b="0"/>
-            <wp:docPr id="6" name="图片 6"/>
+          <wp:inline distT="0" distB="0" distL="0" distR="0">
+            <wp:extent cx="4267306" cy="3041650"/>
+            <wp:effectExtent l="0" t="0" r="0" b="6350"/>
+            <wp:docPr id="8" name="图片 8" descr="C:\Users\Hiki\Documents\Tencent Files\972579500\Image\Group\@ZTB71T_U}N[~CFBHF[`1@O.png"/>
             <wp:cNvGraphicFramePr>
               <a:graphicFrameLocks xmlns:a="http://schemas.openxmlformats.org/drawingml/2006/main" noChangeAspect="1"/>
             </wp:cNvGraphicFramePr>
@@ -738,23 +745,36 @@
               <a:graphicData uri="http://schemas.openxmlformats.org/drawingml/2006/picture">
                 <pic:pic xmlns:pic="http://schemas.openxmlformats.org/drawingml/2006/picture">
                   <pic:nvPicPr>
-                    <pic:cNvPr id="1" name=""/>
-                    <pic:cNvPicPr/>
+                    <pic:cNvPr id="0" name="Picture 20" descr="C:\Users\Hiki\Documents\Tencent Files\972579500\Image\Group\@ZTB71T_U}N[~CFBHF[`1@O.png"/>
+                    <pic:cNvPicPr>
+                      <a:picLocks noChangeAspect="1" noChangeArrowheads="1"/>
+                    </pic:cNvPicPr>
                   </pic:nvPicPr>
                   <pic:blipFill>
-                    <a:blip r:embed="rId9"/>
+                    <a:blip r:embed="rId9">
+                      <a:extLst>
+                        <a:ext uri="{28A0092B-C50C-407E-A947-70E740481C1C}">
+                          <a14:useLocalDpi xmlns:a14="http://schemas.microsoft.com/office/drawing/2010/main" val="0"/>
+                        </a:ext>
+                      </a:extLst>
+                    </a:blip>
+                    <a:srcRect/>
                     <a:stretch>
                       <a:fillRect/>
                     </a:stretch>
                   </pic:blipFill>
-                  <pic:spPr>
+                  <pic:spPr bwMode="auto">
                     <a:xfrm>
                       <a:off x="0" y="0"/>
-                      <a:ext cx="5270500" cy="2098675"/>
+                      <a:ext cx="4268782" cy="3042702"/>
                     </a:xfrm>
                     <a:prstGeom prst="rect">
                       <a:avLst/>
                     </a:prstGeom>
+                    <a:noFill/>
+                    <a:ln>
+                      <a:noFill/>
+                    </a:ln>
                   </pic:spPr>
                 </pic:pic>
               </a:graphicData>
@@ -765,77 +785,115 @@
     </w:p>
     <w:p>
       <w:pPr>
-        <w:rPr>
-          <w:rFonts w:eastAsiaTheme="minorHAnsi"/>
-        </w:rPr>
-      </w:pPr>
-      <w:r>
-        <w:rPr>
-          <w:rFonts w:eastAsiaTheme="minorHAnsi" w:hint="eastAsia"/>
-        </w:rPr>
-        <w:t>测试单元数量：71</w:t>
+        <w:widowControl/>
+        <w:jc w:val="left"/>
+        <w:rPr>
+          <w:rFonts w:ascii="宋体" w:eastAsia="宋体" w:hAnsi="宋体" w:cs="宋体"/>
+          <w:kern w:val="0"/>
+          <w:sz w:val="24"/>
+        </w:rPr>
+      </w:pPr>
+      <w:r>
+        <w:rPr>
+          <w:rFonts w:ascii="宋体" w:eastAsia="宋体" w:hAnsi="宋体" w:cs="宋体"/>
+          <w:kern w:val="0"/>
+          <w:sz w:val="24"/>
+        </w:rPr>
+        <w:lastRenderedPageBreak/>
+        <w:fldChar w:fldCharType="begin"/>
+      </w:r>
+      <w:r>
+        <w:rPr>
+          <w:rFonts w:ascii="宋体" w:eastAsia="宋体" w:hAnsi="宋体" w:cs="宋体"/>
+          <w:kern w:val="0"/>
+          <w:sz w:val="24"/>
+        </w:rPr>
+        <w:instrText xml:space="preserve"> INCLUDEPICTURE "C:\\Users\\Hiki\\Documents\\Tencent Files\\972579500\\Image\\Group\\`JT)Y{[G2PMM%7X@WUK2EOE.jpg" \* MERGEFORMATINET </w:instrText>
+      </w:r>
+      <w:r>
+        <w:rPr>
+          <w:rFonts w:ascii="宋体" w:eastAsia="宋体" w:hAnsi="宋体" w:cs="宋体"/>
+          <w:kern w:val="0"/>
+          <w:sz w:val="24"/>
+        </w:rPr>
+        <w:fldChar w:fldCharType="separate"/>
+      </w:r>
+      <w:r>
+        <w:rPr>
+          <w:rFonts w:ascii="宋体" w:eastAsia="宋体" w:hAnsi="宋体" w:cs="宋体"/>
+          <w:kern w:val="0"/>
+          <w:sz w:val="24"/>
+        </w:rPr>
+        <w:pict>
+          <v:shapetype id="_x0000_t75" coordsize="21600,21600" o:spt="75" o:preferrelative="t" path="m@4@5l@4@11@9@11@9@5xe" filled="f" stroked="f">
+            <v:stroke joinstyle="miter"/>
+            <v:formulas>
+              <v:f eqn="if lineDrawn pixelLineWidth 0"/>
+              <v:f eqn="sum @0 1 0"/>
+              <v:f eqn="sum 0 0 @1"/>
+              <v:f eqn="prod @2 1 2"/>
+              <v:f eqn="prod @3 21600 pixelWidth"/>
+              <v:f eqn="prod @3 21600 pixelHeight"/>
+              <v:f eqn="sum @0 0 1"/>
+              <v:f eqn="prod @6 1 2"/>
+              <v:f eqn="prod @7 21600 pixelWidth"/>
+              <v:f eqn="sum @8 21600 0"/>
+              <v:f eqn="prod @7 21600 pixelHeight"/>
+              <v:f eqn="sum @10 21600 0"/>
+            </v:formulas>
+            <v:path o:extrusionok="f" gradientshapeok="t" o:connecttype="rect"/>
+            <o:lock v:ext="edit" aspectratio="t"/>
+          </v:shapetype>
+          <v:shape id="_x0000_i1034" type="#_x0000_t75" alt="" style="width:469pt;height:194.5pt">
+            <v:imagedata r:id="rId10" r:href="rId11"/>
+          </v:shape>
+        </w:pict>
+      </w:r>
+      <w:r>
+        <w:rPr>
+          <w:rFonts w:ascii="宋体" w:eastAsia="宋体" w:hAnsi="宋体" w:cs="宋体"/>
+          <w:kern w:val="0"/>
+          <w:sz w:val="24"/>
+        </w:rPr>
+        <w:fldChar w:fldCharType="end"/>
       </w:r>
     </w:p>
     <w:p>
       <w:pPr>
         <w:rPr>
-          <w:rFonts w:eastAsiaTheme="minorHAnsi"/>
-        </w:rPr>
-      </w:pPr>
-      <w:r>
-        <w:rPr>
-          <w:rFonts w:eastAsiaTheme="minorHAnsi" w:hint="eastAsia"/>
-        </w:rPr>
-        <w:t>测试覆盖率：约71%</w:t>
+          <w:rFonts w:hint="eastAsia"/>
+        </w:rPr>
+      </w:pPr>
+      <w:r>
+        <w:rPr>
+          <w:rFonts w:hint="eastAsia"/>
+        </w:rPr>
+        <w:t>详情见《</w:t>
+      </w:r>
+      <w:r>
+        <w:rPr>
+          <w:rFonts w:hint="eastAsia"/>
+        </w:rPr>
+        <w:t>T</w:t>
+      </w:r>
+      <w:r>
+        <w:t>est Report</w:t>
+      </w:r>
+      <w:r>
+        <w:rPr>
+          <w:rFonts w:hint="eastAsia"/>
+        </w:rPr>
+        <w:t>》</w:t>
       </w:r>
     </w:p>
     <w:p>
       <w:pPr>
         <w:rPr>
-          <w:rFonts w:eastAsiaTheme="minorHAnsi"/>
-        </w:rPr>
-      </w:pPr>
-      <w:r>
-        <w:rPr>
-          <w:rFonts w:eastAsiaTheme="minorHAnsi" w:hint="eastAsia"/>
-        </w:rPr>
-        <w:t>测试成功数量：71</w:t>
-      </w:r>
-    </w:p>
-    <w:p>
-      <w:pPr>
-        <w:rPr>
-          <w:rFonts w:eastAsiaTheme="minorHAnsi"/>
-        </w:rPr>
-      </w:pPr>
-      <w:r>
-        <w:rPr>
-          <w:rFonts w:eastAsiaTheme="minorHAnsi" w:hint="eastAsia"/>
-        </w:rPr>
-        <w:t>测试成功率：100</w:t>
-      </w:r>
-      <w:r>
-        <w:rPr>
-          <w:rFonts w:eastAsiaTheme="minorHAnsi"/>
-        </w:rPr>
-        <w:t>%</w:t>
-      </w:r>
-    </w:p>
-    <w:p>
-      <w:r>
-        <w:rPr>
-          <w:rFonts w:hint="eastAsia"/>
-        </w:rPr>
-        <w:t>有效性分析：测试覆盖已经大部分的单元，使用junit自动化测试，测试有效</w:t>
-      </w:r>
-    </w:p>
-    <w:p/>
-    <w:p>
-      <w:pPr>
-        <w:rPr>
-          <w:rFonts w:ascii="宋体" w:eastAsia="宋体" w:hAnsi="宋体"/>
-        </w:rPr>
-      </w:pPr>
+          <w:rFonts w:ascii="宋体" w:eastAsia="宋体" w:hAnsi="宋体" w:hint="eastAsia"/>
+        </w:rPr>
+      </w:pPr>
+      <w:bookmarkStart w:id="7" w:name="_GoBack"/>
+      <w:bookmarkEnd w:id="7"/>
     </w:p>
     <w:p>
       <w:pPr>
@@ -1179,6 +1237,7 @@
         <w:rPr>
           <w:rFonts w:asciiTheme="minorHAnsi" w:eastAsiaTheme="minorHAnsi" w:hAnsiTheme="minorHAnsi"/>
         </w:rPr>
+        <w:lastRenderedPageBreak/>
         <w:t>1.3</w:t>
       </w:r>
       <w:r>
@@ -1310,15 +1369,7 @@
           <w:rFonts w:eastAsiaTheme="minorHAnsi" w:hint="eastAsia"/>
           <w:szCs w:val="21"/>
         </w:rPr>
-        <w:t>层的数据要求不统一，导致修改过于频繁，是测试的方法频</w:t>
-      </w:r>
-      <w:r>
-        <w:rPr>
-          <w:rFonts w:eastAsiaTheme="minorHAnsi" w:hint="eastAsia"/>
-          <w:szCs w:val="21"/>
-        </w:rPr>
-        <w:lastRenderedPageBreak/>
-        <w:t>繁报错。</w:t>
+        <w:t>层的数据要求不统一，导致修改过于频繁，是测试的方法频繁报错。</w:t>
       </w:r>
     </w:p>
     <w:p>
@@ -1564,8 +1615,8 @@
     <w:p/>
     <w:p/>
     <w:sectPr>
-      <w:headerReference w:type="default" r:id="rId10"/>
-      <w:footerReference w:type="default" r:id="rId11"/>
+      <w:headerReference w:type="default" r:id="rId12"/>
+      <w:footerReference w:type="default" r:id="rId13"/>
       <w:pgSz w:w="11906" w:h="16838"/>
       <w:pgMar w:top="1440" w:right="1800" w:bottom="1440" w:left="1800" w:header="851" w:footer="992" w:gutter="0"/>
       <w:cols w:space="425"/>
@@ -3645,7 +3696,7 @@
     <w:charset w:val="00"/>
     <w:family w:val="roman"/>
     <w:pitch w:val="variable"/>
-    <w:sig w:usb0="E0002EFF" w:usb1="C000785B" w:usb2="00000009" w:usb3="00000000" w:csb0="000001FF" w:csb1="00000000"/>
+    <w:sig w:usb0="E0002AFF" w:usb1="C0007843" w:usb2="00000009" w:usb3="00000000" w:csb0="000001FF" w:csb1="00000000"/>
   </w:font>
   <w:font w:name="宋体">
     <w:altName w:val="SimSun"/>
@@ -3675,7 +3726,7 @@
     <w:charset w:val="00"/>
     <w:family w:val="swiss"/>
     <w:pitch w:val="variable"/>
-    <w:sig w:usb0="E0002AFF" w:usb1="C000247B" w:usb2="00000009" w:usb3="00000000" w:csb0="000001FF" w:csb1="00000000"/>
+    <w:sig w:usb0="E00002FF" w:usb1="4000ACFF" w:usb2="00000001" w:usb3="00000000" w:csb0="0000019F" w:csb1="00000000"/>
   </w:font>
   <w:font w:name="Heiti SC Light">
     <w:altName w:val="宋体"/>
@@ -3689,7 +3740,7 @@
     <w:charset w:val="00"/>
     <w:family w:val="swiss"/>
     <w:pitch w:val="variable"/>
-    <w:sig w:usb0="E0002EFF" w:usb1="C0007843" w:usb2="00000009" w:usb3="00000000" w:csb0="000001FF" w:csb1="00000000"/>
+    <w:sig w:usb0="E0002AFF" w:usb1="C0007843" w:usb2="00000009" w:usb3="00000000" w:csb0="000001FF" w:csb1="00000000"/>
   </w:font>
 </w:fonts>
 </file>
@@ -3720,6 +3771,9 @@
   </w:compat>
   <w:rsids>
     <w:rsidRoot w:val="00E76E2A"/>
+    <w:rsid w:val="003E475A"/>
+    <w:rsid w:val="004F5BC1"/>
+    <w:rsid w:val="00780424"/>
     <w:rsid w:val="00D832ED"/>
     <w:rsid w:val="00E76E2A"/>
   </w:rsids>

--- a/测试回顾总结记录.docx
+++ b/测试回顾总结记录.docx
@@ -700,19 +700,19 @@
       <w:pPr>
         <w:jc w:val="left"/>
         <w:rPr>
+          <w:rFonts w:eastAsiaTheme="minorHAnsi"/>
+          <w:noProof/>
+          <w:sz w:val="28"/>
+          <w:szCs w:val="28"/>
+        </w:rPr>
+      </w:pPr>
+      <w:r>
+        <w:rPr>
           <w:rFonts w:eastAsiaTheme="minorHAnsi" w:hint="eastAsia"/>
           <w:noProof/>
           <w:sz w:val="28"/>
           <w:szCs w:val="28"/>
         </w:rPr>
-      </w:pPr>
-      <w:r>
-        <w:rPr>
-          <w:rFonts w:eastAsiaTheme="minorHAnsi" w:hint="eastAsia"/>
-          <w:noProof/>
-          <w:sz w:val="28"/>
-          <w:szCs w:val="28"/>
-        </w:rPr>
         <w:t>截图</w:t>
       </w:r>
     </w:p>
@@ -721,7 +721,7 @@
         <w:widowControl/>
         <w:jc w:val="left"/>
         <w:rPr>
-          <w:rFonts w:ascii="宋体" w:eastAsia="宋体" w:hAnsi="宋体" w:cs="宋体" w:hint="eastAsia"/>
+          <w:rFonts w:ascii="宋体" w:eastAsia="宋体" w:hAnsi="宋体" w:cs="宋体"/>
           <w:kern w:val="0"/>
           <w:sz w:val="24"/>
         </w:rPr>
@@ -824,6 +824,54 @@
           <w:kern w:val="0"/>
           <w:sz w:val="24"/>
         </w:rPr>
+        <w:fldChar w:fldCharType="begin"/>
+      </w:r>
+      <w:r>
+        <w:rPr>
+          <w:rFonts w:ascii="宋体" w:eastAsia="宋体" w:hAnsi="宋体" w:cs="宋体"/>
+          <w:kern w:val="0"/>
+          <w:sz w:val="24"/>
+        </w:rPr>
+        <w:instrText xml:space="preserve"> </w:instrText>
+      </w:r>
+      <w:r>
+        <w:rPr>
+          <w:rFonts w:ascii="宋体" w:eastAsia="宋体" w:hAnsi="宋体" w:cs="宋体"/>
+          <w:kern w:val="0"/>
+          <w:sz w:val="24"/>
+        </w:rPr>
+        <w:instrText>INCLUDEPICTURE  "C:\\Users\\Hiki\\Documents\\Tencent Files\\972579500\\Image\\Group\\`JT)Y{[G2PMM%7X@WUK2EOE.jpg" \* MERGE</w:instrText>
+      </w:r>
+      <w:r>
+        <w:rPr>
+          <w:rFonts w:ascii="宋体" w:eastAsia="宋体" w:hAnsi="宋体" w:cs="宋体"/>
+          <w:kern w:val="0"/>
+          <w:sz w:val="24"/>
+        </w:rPr>
+        <w:instrText>FORMATINET</w:instrText>
+      </w:r>
+      <w:r>
+        <w:rPr>
+          <w:rFonts w:ascii="宋体" w:eastAsia="宋体" w:hAnsi="宋体" w:cs="宋体"/>
+          <w:kern w:val="0"/>
+          <w:sz w:val="24"/>
+        </w:rPr>
+        <w:instrText xml:space="preserve"> </w:instrText>
+      </w:r>
+      <w:r>
+        <w:rPr>
+          <w:rFonts w:ascii="宋体" w:eastAsia="宋体" w:hAnsi="宋体" w:cs="宋体"/>
+          <w:kern w:val="0"/>
+          <w:sz w:val="24"/>
+        </w:rPr>
+        <w:fldChar w:fldCharType="separate"/>
+      </w:r>
+      <w:r>
+        <w:rPr>
+          <w:rFonts w:ascii="宋体" w:eastAsia="宋体" w:hAnsi="宋体" w:cs="宋体"/>
+          <w:kern w:val="0"/>
+          <w:sz w:val="24"/>
+        </w:rPr>
         <w:pict>
           <v:shapetype id="_x0000_t75" coordsize="21600,21600" o:spt="75" o:preferrelative="t" path="m@4@5l@4@11@9@11@9@5xe" filled="f" stroked="f">
             <v:stroke joinstyle="miter"/>
@@ -844,7 +892,7 @@
             <v:path o:extrusionok="f" gradientshapeok="t" o:connecttype="rect"/>
             <o:lock v:ext="edit" aspectratio="t"/>
           </v:shapetype>
-          <v:shape id="_x0000_i1034" type="#_x0000_t75" alt="" style="width:469pt;height:194.5pt">
+          <v:shape id="_x0000_i1025" type="#_x0000_t75" alt="" style="width:469pt;height:194.5pt">
             <v:imagedata r:id="rId10" r:href="rId11"/>
           </v:shape>
         </w:pict>
@@ -857,83 +905,96 @@
         </w:rPr>
         <w:fldChar w:fldCharType="end"/>
       </w:r>
-    </w:p>
-    <w:p>
-      <w:pPr>
+      <w:r>
+        <w:rPr>
+          <w:rFonts w:ascii="宋体" w:eastAsia="宋体" w:hAnsi="宋体" w:cs="宋体"/>
+          <w:kern w:val="0"/>
+          <w:sz w:val="24"/>
+        </w:rPr>
+        <w:fldChar w:fldCharType="end"/>
+      </w:r>
+    </w:p>
+    <w:p>
+      <w:r>
         <w:rPr>
           <w:rFonts w:hint="eastAsia"/>
         </w:rPr>
-      </w:pPr>
+        <w:t>详情见《</w:t>
+      </w:r>
       <w:r>
         <w:rPr>
           <w:rFonts w:hint="eastAsia"/>
         </w:rPr>
-        <w:t>详情见《</w:t>
+        <w:t>T</w:t>
+      </w:r>
+      <w:r>
+        <w:t>est Report</w:t>
       </w:r>
       <w:r>
         <w:rPr>
           <w:rFonts w:hint="eastAsia"/>
         </w:rPr>
-        <w:t>T</w:t>
-      </w:r>
-      <w:r>
-        <w:t>est Report</w:t>
-      </w:r>
+        <w:t>》</w:t>
+      </w:r>
+    </w:p>
+    <w:p>
+      <w:pPr>
+        <w:rPr>
+          <w:rFonts w:ascii="宋体" w:eastAsia="宋体" w:hAnsi="宋体"/>
+        </w:rPr>
+      </w:pPr>
+    </w:p>
+    <w:p>
+      <w:pPr>
+        <w:pStyle w:val="4"/>
+        <w:rPr>
+          <w:rFonts w:ascii="宋体" w:eastAsia="宋体" w:hAnsi="宋体" w:hint="default"/>
+        </w:rPr>
+      </w:pPr>
+      <w:bookmarkStart w:id="7" w:name="OLE_LINK14"/>
+      <w:bookmarkStart w:id="8" w:name="OLE_LINK15"/>
+      <w:r>
+        <w:rPr>
+          <w:rFonts w:ascii="宋体" w:eastAsia="宋体" w:hAnsi="宋体"/>
+        </w:rPr>
+        <w:t>1.2系统测试，功能测试</w:t>
+      </w:r>
+    </w:p>
+    <w:bookmarkEnd w:id="7"/>
+    <w:bookmarkEnd w:id="8"/>
+    <w:p>
       <w:r>
         <w:rPr>
           <w:rFonts w:hint="eastAsia"/>
         </w:rPr>
-        <w:t>》</w:t>
-      </w:r>
-    </w:p>
-    <w:p>
-      <w:pPr>
-        <w:rPr>
-          <w:rFonts w:ascii="宋体" w:eastAsia="宋体" w:hAnsi="宋体" w:hint="eastAsia"/>
-        </w:rPr>
-      </w:pPr>
-      <w:bookmarkStart w:id="7" w:name="_GoBack"/>
-      <w:bookmarkEnd w:id="7"/>
-    </w:p>
-    <w:p>
-      <w:pPr>
-        <w:pStyle w:val="4"/>
-        <w:rPr>
-          <w:rFonts w:ascii="宋体" w:eastAsia="宋体" w:hAnsi="宋体" w:hint="default"/>
-        </w:rPr>
-      </w:pPr>
-      <w:bookmarkStart w:id="8" w:name="OLE_LINK14"/>
-      <w:bookmarkStart w:id="9" w:name="OLE_LINK15"/>
-      <w:r>
-        <w:rPr>
-          <w:rFonts w:ascii="宋体" w:eastAsia="宋体" w:hAnsi="宋体"/>
-        </w:rPr>
-        <w:t>1.2系统测试，功能测试</w:t>
-      </w:r>
-    </w:p>
-    <w:bookmarkEnd w:id="8"/>
-    <w:bookmarkEnd w:id="9"/>
+        <w:t>详情见《测试总结》</w:t>
+      </w:r>
+    </w:p>
+    <w:p/>
     <w:p>
       <w:r>
         <w:rPr>
           <w:rFonts w:hint="eastAsia"/>
         </w:rPr>
-        <w:t>详情见《测试总结》</w:t>
-      </w:r>
-    </w:p>
-    <w:p/>
-    <w:p>
+        <w:t>有效性分析：主要使用手工测试，辅助和和测试</w:t>
+      </w:r>
+      <w:proofErr w:type="gramStart"/>
       <w:r>
         <w:rPr>
           <w:rFonts w:hint="eastAsia"/>
         </w:rPr>
-        <w:t>有效性分析：主要使用手工测试，辅助和和测试和白盒测试，比较有效。</w:t>
+        <w:t>和白盒测试</w:t>
+      </w:r>
+      <w:proofErr w:type="gramEnd"/>
+      <w:r>
+        <w:rPr>
+          <w:rFonts w:hint="eastAsia"/>
+        </w:rPr>
+        <w:t>，比较有效。</w:t>
       </w:r>
     </w:p>
     <w:p/>
     <w:p/>
-    <w:p/>
-    <w:p/>
     <w:p>
       <w:pPr>
         <w:pStyle w:val="2"/>
@@ -955,8 +1016,8 @@
           <w:rFonts w:hint="default"/>
         </w:rPr>
       </w:pPr>
-      <w:bookmarkStart w:id="10" w:name="OLE_LINK22"/>
-      <w:bookmarkStart w:id="11" w:name="OLE_LINK23"/>
+      <w:bookmarkStart w:id="9" w:name="OLE_LINK22"/>
+      <w:bookmarkStart w:id="10" w:name="OLE_LINK23"/>
       <w:r>
         <w:t xml:space="preserve">1. </w:t>
       </w:r>
@@ -964,8 +1025,8 @@
         <w:t>教训</w:t>
       </w:r>
     </w:p>
+    <w:bookmarkEnd w:id="9"/>
     <w:bookmarkEnd w:id="10"/>
-    <w:bookmarkEnd w:id="11"/>
     <w:p>
       <w:pPr>
         <w:pStyle w:val="4"/>
@@ -996,6 +1057,7 @@
         </w:rPr>
         <w:t>描述：没有按照功能分工，导致测试互相关联的部分不能顺利串起</w:t>
       </w:r>
+      <w:proofErr w:type="spellStart"/>
       <w:r>
         <w:rPr>
           <w:rFonts w:eastAsiaTheme="minorHAnsi"/>
@@ -1003,6 +1065,7 @@
         </w:rPr>
         <w:t>ui</w:t>
       </w:r>
+      <w:proofErr w:type="spellEnd"/>
       <w:r>
         <w:rPr>
           <w:rFonts w:eastAsiaTheme="minorHAnsi" w:hint="eastAsia"/>
@@ -1010,6 +1073,7 @@
         </w:rPr>
         <w:t>，</w:t>
       </w:r>
+      <w:proofErr w:type="spellStart"/>
       <w:r>
         <w:rPr>
           <w:rFonts w:eastAsiaTheme="minorHAnsi"/>
@@ -1017,6 +1081,7 @@
         </w:rPr>
         <w:t>bl</w:t>
       </w:r>
+      <w:proofErr w:type="spellEnd"/>
       <w:r>
         <w:rPr>
           <w:rFonts w:eastAsiaTheme="minorHAnsi" w:hint="eastAsia"/>
@@ -1125,6 +1190,7 @@
         </w:rPr>
         <w:t>的意义，导致在实际写</w:t>
       </w:r>
+      <w:proofErr w:type="spellStart"/>
       <w:r>
         <w:rPr>
           <w:rFonts w:eastAsiaTheme="minorHAnsi"/>
@@ -1132,6 +1198,7 @@
         </w:rPr>
         <w:t>bl</w:t>
       </w:r>
+      <w:proofErr w:type="spellEnd"/>
       <w:r>
         <w:rPr>
           <w:rFonts w:eastAsiaTheme="minorHAnsi" w:hint="eastAsia"/>
@@ -1306,11 +1373,33 @@
         </w:rPr>
         <w:t xml:space="preserve"> </w:t>
       </w:r>
+      <w:proofErr w:type="spellStart"/>
       <w:r>
         <w:rPr>
           <w:rFonts w:asciiTheme="minorHAnsi" w:eastAsiaTheme="minorHAnsi" w:hAnsiTheme="minorHAnsi"/>
         </w:rPr>
-        <w:t>po，vo没有事先定好</w:t>
+        <w:t>po</w:t>
+      </w:r>
+      <w:proofErr w:type="spellEnd"/>
+      <w:r>
+        <w:rPr>
+          <w:rFonts w:asciiTheme="minorHAnsi" w:eastAsiaTheme="minorHAnsi" w:hAnsiTheme="minorHAnsi"/>
+        </w:rPr>
+        <w:t>，</w:t>
+      </w:r>
+      <w:proofErr w:type="spellStart"/>
+      <w:r>
+        <w:rPr>
+          <w:rFonts w:asciiTheme="minorHAnsi" w:eastAsiaTheme="minorHAnsi" w:hAnsiTheme="minorHAnsi"/>
+        </w:rPr>
+        <w:t>vo</w:t>
+      </w:r>
+      <w:proofErr w:type="spellEnd"/>
+      <w:r>
+        <w:rPr>
+          <w:rFonts w:asciiTheme="minorHAnsi" w:eastAsiaTheme="minorHAnsi" w:hAnsiTheme="minorHAnsi"/>
+        </w:rPr>
+        <w:t>没有事先定好</w:t>
       </w:r>
     </w:p>
     <w:p>
@@ -1329,6 +1418,7 @@
         </w:rPr>
         <w:t>描述：在</w:t>
       </w:r>
+      <w:proofErr w:type="spellStart"/>
       <w:r>
         <w:rPr>
           <w:rFonts w:eastAsiaTheme="minorHAnsi"/>
@@ -1336,6 +1426,7 @@
         </w:rPr>
         <w:t>bl</w:t>
       </w:r>
+      <w:proofErr w:type="spellEnd"/>
       <w:r>
         <w:rPr>
           <w:rFonts w:eastAsiaTheme="minorHAnsi" w:hint="eastAsia"/>
@@ -1343,6 +1434,7 @@
         </w:rPr>
         <w:t>和</w:t>
       </w:r>
+      <w:proofErr w:type="spellStart"/>
       <w:r>
         <w:rPr>
           <w:rFonts w:eastAsiaTheme="minorHAnsi"/>
@@ -1350,6 +1442,7 @@
         </w:rPr>
         <w:t>ui</w:t>
       </w:r>
+      <w:proofErr w:type="spellEnd"/>
       <w:r>
         <w:rPr>
           <w:rFonts w:eastAsiaTheme="minorHAnsi" w:hint="eastAsia"/>
@@ -1357,6 +1450,7 @@
         </w:rPr>
         <w:t>的对于</w:t>
       </w:r>
+      <w:proofErr w:type="spellStart"/>
       <w:r>
         <w:rPr>
           <w:rFonts w:eastAsiaTheme="minorHAnsi"/>
@@ -1364,6 +1458,7 @@
         </w:rPr>
         <w:t>vo,po</w:t>
       </w:r>
+      <w:proofErr w:type="spellEnd"/>
       <w:r>
         <w:rPr>
           <w:rFonts w:eastAsiaTheme="minorHAnsi" w:hint="eastAsia"/>
@@ -1388,6 +1483,7 @@
         </w:rPr>
         <w:t>弥补手段：</w:t>
       </w:r>
+      <w:proofErr w:type="spellStart"/>
       <w:r>
         <w:rPr>
           <w:rFonts w:eastAsiaTheme="minorHAnsi"/>
@@ -1395,6 +1491,7 @@
         </w:rPr>
         <w:t>vo</w:t>
       </w:r>
+      <w:proofErr w:type="spellEnd"/>
       <w:r>
         <w:rPr>
           <w:rFonts w:eastAsiaTheme="minorHAnsi" w:hint="eastAsia"/>
@@ -1402,6 +1499,7 @@
         </w:rPr>
         <w:t>和</w:t>
       </w:r>
+      <w:proofErr w:type="spellStart"/>
       <w:r>
         <w:rPr>
           <w:rFonts w:eastAsiaTheme="minorHAnsi"/>
@@ -1409,6 +1507,7 @@
         </w:rPr>
         <w:t>po</w:t>
       </w:r>
+      <w:proofErr w:type="spellEnd"/>
       <w:r>
         <w:rPr>
           <w:rFonts w:eastAsiaTheme="minorHAnsi" w:hint="eastAsia"/>
@@ -1416,6 +1515,7 @@
         </w:rPr>
         <w:t>的定义要是想商量好，对于修改，尽量不要涉及</w:t>
       </w:r>
+      <w:proofErr w:type="spellStart"/>
       <w:r>
         <w:rPr>
           <w:rFonts w:eastAsiaTheme="minorHAnsi"/>
@@ -1423,6 +1523,7 @@
         </w:rPr>
         <w:t>po</w:t>
       </w:r>
+      <w:proofErr w:type="spellEnd"/>
       <w:r>
         <w:rPr>
           <w:rFonts w:eastAsiaTheme="minorHAnsi" w:hint="eastAsia"/>
@@ -1517,7 +1618,21 @@
           <w:rFonts w:eastAsiaTheme="minorHAnsi" w:hint="eastAsia"/>
           <w:szCs w:val="21"/>
         </w:rPr>
-        <w:t>描述：在初期，没有重视测试环境的搭建，使得在很长一段时间自动化测试无法正常进行。</w:t>
+        <w:t>描述：在初期，没有重视测试环境</w:t>
+      </w:r>
+      <w:r>
+        <w:rPr>
+          <w:rFonts w:eastAsiaTheme="minorHAnsi" w:hint="eastAsia"/>
+          <w:szCs w:val="21"/>
+        </w:rPr>
+        <w:t>（如数据库环境）</w:t>
+      </w:r>
+      <w:r>
+        <w:rPr>
+          <w:rFonts w:eastAsiaTheme="minorHAnsi" w:hint="eastAsia"/>
+          <w:szCs w:val="21"/>
+        </w:rPr>
+        <w:t>的搭建，使得在很长一段时间自动化测试无法正常进行。</w:t>
       </w:r>
     </w:p>
     <w:p>
@@ -1547,7 +1662,13 @@
         <w:rPr>
           <w:rFonts w:asciiTheme="minorHAnsi" w:eastAsiaTheme="minorHAnsi" w:hAnsiTheme="minorHAnsi"/>
         </w:rPr>
-        <w:t>1.7成员接触过少</w:t>
+        <w:t>1.7</w:t>
+      </w:r>
+      <w:r>
+        <w:rPr>
+          <w:rFonts w:asciiTheme="minorHAnsi" w:eastAsiaTheme="minorHAnsi" w:hAnsiTheme="minorHAnsi"/>
+        </w:rPr>
+        <w:t>时间分配不太合理</w:t>
       </w:r>
     </w:p>
     <w:p>
@@ -1580,26 +1701,140 @@
         </w:rPr>
         <w:t>前工作量太大，导致测试的质量不是很高。</w:t>
       </w:r>
-    </w:p>
-    <w:p>
-      <w:pPr>
+      <w:r>
+        <w:rPr>
+          <w:rFonts w:eastAsiaTheme="minorHAnsi" w:hint="eastAsia"/>
+          <w:szCs w:val="21"/>
+        </w:rPr>
+        <w:t>比如构造阶段最后的作业只留一点时间用于打包，结果打包出现了问题，导致提交的客户端的jar</w:t>
+      </w:r>
+      <w:proofErr w:type="gramStart"/>
+      <w:r>
+        <w:rPr>
+          <w:rFonts w:eastAsiaTheme="minorHAnsi" w:hint="eastAsia"/>
+          <w:szCs w:val="21"/>
+        </w:rPr>
+        <w:t>包无法</w:t>
+      </w:r>
+      <w:proofErr w:type="gramEnd"/>
+      <w:r>
+        <w:rPr>
+          <w:rFonts w:eastAsiaTheme="minorHAnsi" w:hint="eastAsia"/>
+          <w:szCs w:val="21"/>
+        </w:rPr>
+        <w:t>打开。</w:t>
+      </w:r>
+    </w:p>
+    <w:p>
+      <w:pPr>
+        <w:ind w:left="630" w:hangingChars="300" w:hanging="630"/>
         <w:jc w:val="left"/>
         <w:rPr>
           <w:rFonts w:eastAsiaTheme="minorHAnsi"/>
           <w:szCs w:val="21"/>
         </w:rPr>
       </w:pPr>
+    </w:p>
+    <w:p>
+      <w:pPr>
+        <w:jc w:val="left"/>
+        <w:rPr>
+          <w:rFonts w:eastAsiaTheme="minorHAnsi"/>
+          <w:szCs w:val="21"/>
+        </w:rPr>
+      </w:pPr>
       <w:r>
         <w:rPr>
           <w:rFonts w:eastAsiaTheme="minorHAnsi" w:hint="eastAsia"/>
           <w:szCs w:val="21"/>
         </w:rPr>
-        <w:t>弥补手段：大家多多见面交流，组织线下交流，线上保持尽量的联通。</w:t>
+        <w:t>弥补手段：大家好好分配好时间，多做计划，做好风险预估与预防。</w:t>
+      </w:r>
+    </w:p>
+    <w:p>
+      <w:pPr>
+        <w:jc w:val="left"/>
+        <w:rPr>
+          <w:rFonts w:eastAsiaTheme="minorHAnsi"/>
+          <w:szCs w:val="21"/>
+        </w:rPr>
+      </w:pPr>
+    </w:p>
+    <w:p>
+      <w:pPr>
+        <w:pStyle w:val="4"/>
+        <w:rPr>
+          <w:rFonts w:asciiTheme="minorHAnsi" w:eastAsiaTheme="minorHAnsi" w:hAnsiTheme="minorHAnsi" w:hint="default"/>
+        </w:rPr>
+      </w:pPr>
+      <w:r>
+        <w:rPr>
+          <w:rFonts w:asciiTheme="minorHAnsi" w:eastAsiaTheme="minorHAnsi" w:hAnsiTheme="minorHAnsi"/>
+        </w:rPr>
+        <w:t>1.8</w:t>
+      </w:r>
+      <w:r>
+        <w:rPr>
+          <w:rFonts w:asciiTheme="minorHAnsi" w:eastAsiaTheme="minorHAnsi" w:hAnsiTheme="minorHAnsi" w:hint="default"/>
+        </w:rPr>
+        <w:t xml:space="preserve"> </w:t>
+      </w:r>
+      <w:r>
+        <w:rPr>
+          <w:rFonts w:asciiTheme="minorHAnsi" w:eastAsiaTheme="minorHAnsi" w:hAnsiTheme="minorHAnsi"/>
+        </w:rPr>
+        <w:t>开会时容易偏离主题</w:t>
+      </w:r>
+    </w:p>
+    <w:p>
+      <w:r>
+        <w:rPr>
+          <w:rFonts w:hint="eastAsia"/>
+        </w:rPr>
+        <w:t>描述：开会讨论时容易专注某个点而忘记了讨论的既定目标，或是</w:t>
+      </w:r>
+      <w:proofErr w:type="gramStart"/>
+      <w:r>
+        <w:rPr>
+          <w:rFonts w:hint="eastAsia"/>
+        </w:rPr>
+        <w:t>讨论着讨论着</w:t>
+      </w:r>
+      <w:proofErr w:type="gramEnd"/>
+      <w:r>
+        <w:rPr>
+          <w:rFonts w:hint="eastAsia"/>
+        </w:rPr>
+        <w:t>就偏移到别的地方，导致讨论的效率、质量提高不起来。</w:t>
       </w:r>
     </w:p>
     <w:p/>
     <w:p>
       <w:pPr>
+        <w:rPr>
+          <w:rFonts w:hint="eastAsia"/>
+        </w:rPr>
+      </w:pPr>
+      <w:r>
+        <w:rPr>
+          <w:rFonts w:hint="eastAsia"/>
+        </w:rPr>
+        <w:lastRenderedPageBreak/>
+        <w:t>弥补手段：在讨论过程中应时刻提醒讨论的目的还有要达成的讨论结果，大家一起注意一下，含糊不清的问题可以先有一个默认的答案，记起来放在一边。</w:t>
+      </w:r>
+    </w:p>
+    <w:p>
+      <w:pPr>
+        <w:jc w:val="left"/>
+        <w:rPr>
+          <w:rFonts w:eastAsiaTheme="minorHAnsi" w:hint="eastAsia"/>
+          <w:szCs w:val="21"/>
+        </w:rPr>
+      </w:pPr>
+    </w:p>
+    <w:p/>
+    <w:p>
+      <w:pPr>
         <w:pStyle w:val="3"/>
         <w:rPr>
           <w:rFonts w:hint="default"/>
@@ -1612,8 +1847,63 @@
         <w:t>经验</w:t>
       </w:r>
     </w:p>
-    <w:p/>
-    <w:p/>
+    <w:p>
+      <w:r>
+        <w:rPr>
+          <w:rFonts w:hint="eastAsia"/>
+        </w:rPr>
+        <w:t>1. 使用google，stack</w:t>
+      </w:r>
+      <w:r>
+        <w:t>overflow</w:t>
+      </w:r>
+      <w:r>
+        <w:rPr>
+          <w:rFonts w:hint="eastAsia"/>
+        </w:rPr>
+        <w:t>解决了很多技术上的问题，如</w:t>
+      </w:r>
+      <w:proofErr w:type="spellStart"/>
+      <w:r>
+        <w:rPr>
+          <w:rFonts w:hint="eastAsia"/>
+        </w:rPr>
+        <w:t>javafx</w:t>
+      </w:r>
+      <w:proofErr w:type="spellEnd"/>
+      <w:r>
+        <w:rPr>
+          <w:rFonts w:hint="eastAsia"/>
+        </w:rPr>
+        <w:t>，数据库操作，数据处理等。</w:t>
+      </w:r>
+    </w:p>
+    <w:p>
+      <w:pPr>
+        <w:rPr>
+          <w:rFonts w:hint="eastAsia"/>
+        </w:rPr>
+      </w:pPr>
+      <w:r>
+        <w:rPr>
+          <w:rFonts w:hint="eastAsia"/>
+        </w:rPr>
+        <w:t>2.</w:t>
+      </w:r>
+      <w:r>
+        <w:t xml:space="preserve"> </w:t>
+      </w:r>
+      <w:r>
+        <w:rPr>
+          <w:rFonts w:hint="eastAsia"/>
+        </w:rPr>
+        <w:t>数据库操作等代码可以多写泛型的、较为抽象的方法，可以提高代码质量。</w:t>
+      </w:r>
+    </w:p>
+    <w:p>
+      <w:bookmarkStart w:id="11" w:name="_GoBack"/>
+      <w:bookmarkEnd w:id="11"/>
+    </w:p>
     <w:sectPr>
       <w:headerReference w:type="default" r:id="rId12"/>
       <w:footerReference w:type="default" r:id="rId13"/>
@@ -1770,7 +2060,7 @@
                                     <w:color w:val="000000" w:themeColor="text1"/>
                                     <w:lang w:val="zh-CN"/>
                                   </w:rPr>
-                                  <w:t>3</w:t>
+                                  <w:t>5</w:t>
                                 </w:r>
                                 <w:r>
                                   <w:rPr>
@@ -1926,7 +2216,7 @@
                               <w:color w:val="000000" w:themeColor="text1"/>
                               <w:lang w:val="zh-CN"/>
                             </w:rPr>
-                            <w:t>3</w:t>
+                            <w:t>5</w:t>
                           </w:r>
                           <w:r>
                             <w:rPr>
@@ -3696,7 +3986,7 @@
     <w:charset w:val="00"/>
     <w:family w:val="roman"/>
     <w:pitch w:val="variable"/>
-    <w:sig w:usb0="E0002AFF" w:usb1="C0007843" w:usb2="00000009" w:usb3="00000000" w:csb0="000001FF" w:csb1="00000000"/>
+    <w:sig w:usb0="E0002EFF" w:usb1="C000785B" w:usb2="00000009" w:usb3="00000000" w:csb0="000001FF" w:csb1="00000000"/>
   </w:font>
   <w:font w:name="宋体">
     <w:altName w:val="SimSun"/>
@@ -3726,7 +4016,7 @@
     <w:charset w:val="00"/>
     <w:family w:val="swiss"/>
     <w:pitch w:val="variable"/>
-    <w:sig w:usb0="E00002FF" w:usb1="4000ACFF" w:usb2="00000001" w:usb3="00000000" w:csb0="0000019F" w:csb1="00000000"/>
+    <w:sig w:usb0="E0002AFF" w:usb1="C000247B" w:usb2="00000009" w:usb3="00000000" w:csb0="000001FF" w:csb1="00000000"/>
   </w:font>
   <w:font w:name="Heiti SC Light">
     <w:altName w:val="宋体"/>
@@ -3740,7 +4030,7 @@
     <w:charset w:val="00"/>
     <w:family w:val="swiss"/>
     <w:pitch w:val="variable"/>
-    <w:sig w:usb0="E0002AFF" w:usb1="C0007843" w:usb2="00000009" w:usb3="00000000" w:csb0="000001FF" w:csb1="00000000"/>
+    <w:sig w:usb0="E0002EFF" w:usb1="C0007843" w:usb2="00000009" w:usb3="00000000" w:csb0="000001FF" w:csb1="00000000"/>
   </w:font>
 </w:fonts>
 </file>
@@ -3771,9 +4061,9 @@
   </w:compat>
   <w:rsids>
     <w:rsidRoot w:val="00E76E2A"/>
-    <w:rsid w:val="003E475A"/>
     <w:rsid w:val="004F5BC1"/>
     <w:rsid w:val="00780424"/>
+    <w:rsid w:val="00D232B0"/>
     <w:rsid w:val="00D832ED"/>
     <w:rsid w:val="00E76E2A"/>
   </w:rsids>

--- a/测试回顾总结记录.docx
+++ b/测试回顾总结记录.docx
@@ -832,7 +832,7 @@
           <w:kern w:val="0"/>
           <w:sz w:val="24"/>
         </w:rPr>
-        <w:instrText xml:space="preserve"> </w:instrText>
+        <w:instrText xml:space="preserve"> INCLUDEPICTURE  "C:\\Users\\Hiki\\Documents\\Tencent Files\\972579500\\Image\\Group\\`JT)Y{[G2PMM%7X@WUK2EOE.jpg" \* MERGEFORMATINET </w:instrText>
       </w:r>
       <w:r>
         <w:rPr>
@@ -840,7 +840,7 @@
           <w:kern w:val="0"/>
           <w:sz w:val="24"/>
         </w:rPr>
-        <w:instrText>INCLUDEPICTURE  "C:\\Users\\Hiki\\Documents\\Tencent Files\\972579500\\Image\\Group\\`JT)Y{[G2PMM%7X@WUK2EOE.jpg" \* MERGE</w:instrText>
+        <w:fldChar w:fldCharType="separate"/>
       </w:r>
       <w:r>
         <w:rPr>
@@ -848,7 +848,23 @@
           <w:kern w:val="0"/>
           <w:sz w:val="24"/>
         </w:rPr>
-        <w:instrText>FORMATINET</w:instrText>
+        <w:fldChar w:fldCharType="begin"/>
+      </w:r>
+      <w:r>
+        <w:rPr>
+          <w:rFonts w:ascii="宋体" w:eastAsia="宋体" w:hAnsi="宋体" w:cs="宋体"/>
+          <w:kern w:val="0"/>
+          <w:sz w:val="24"/>
+        </w:rPr>
+        <w:instrText xml:space="preserve"> </w:instrText>
+      </w:r>
+      <w:r>
+        <w:rPr>
+          <w:rFonts w:ascii="宋体" w:eastAsia="宋体" w:hAnsi="宋体" w:cs="宋体"/>
+          <w:kern w:val="0"/>
+          <w:sz w:val="24"/>
+        </w:rPr>
+        <w:instrText>INCLUDEPICTURE  "C:\\Users\\jone\\Documents\\GitHub\\Documents\\Tencent Files\\972579500\\Image\\Group\\`JT)Y{[G2PMM%7X@WUK2EOE.jpg" \* MERGEFORMATINET</w:instrText>
       </w:r>
       <w:r>
         <w:rPr>
@@ -892,7 +908,7 @@
             <v:path o:extrusionok="f" gradientshapeok="t" o:connecttype="rect"/>
             <o:lock v:ext="edit" aspectratio="t"/>
           </v:shapetype>
-          <v:shape id="_x0000_i1025" type="#_x0000_t75" alt="" style="width:469pt;height:194.5pt">
+          <v:shape id="_x0000_i1025" type="#_x0000_t75" alt="" style="width:468.6pt;height:194.4pt">
             <v:imagedata r:id="rId10" r:href="rId11"/>
           </v:shape>
         </w:pict>
@@ -913,6 +929,14 @@
         </w:rPr>
         <w:fldChar w:fldCharType="end"/>
       </w:r>
+      <w:r>
+        <w:rPr>
+          <w:rFonts w:ascii="宋体" w:eastAsia="宋体" w:hAnsi="宋体" w:cs="宋体"/>
+          <w:kern w:val="0"/>
+          <w:sz w:val="24"/>
+        </w:rPr>
+        <w:fldChar w:fldCharType="end"/>
+      </w:r>
     </w:p>
     <w:p>
       <w:r>
@@ -1810,11 +1834,6 @@
     </w:p>
     <w:p/>
     <w:p>
-      <w:pPr>
-        <w:rPr>
-          <w:rFonts w:hint="eastAsia"/>
-        </w:rPr>
-      </w:pPr>
       <w:r>
         <w:rPr>
           <w:rFonts w:hint="eastAsia"/>
@@ -1825,12 +1844,93 @@
     </w:p>
     <w:p>
       <w:pPr>
+        <w:pStyle w:val="4"/>
+      </w:pPr>
+      <w:r>
+        <w:t>1.9</w:t>
+      </w:r>
+      <w:r>
+        <w:rPr>
+          <w:rFonts w:hint="default"/>
+        </w:rPr>
+        <w:t xml:space="preserve"> </w:t>
+      </w:r>
+      <w:r>
+        <w:rPr>
+          <w:rFonts w:asciiTheme="minorHAnsi" w:eastAsiaTheme="minorHAnsi" w:hAnsiTheme="minorHAnsi"/>
+        </w:rPr>
+        <w:t>U</w:t>
+      </w:r>
+      <w:r>
+        <w:rPr>
+          <w:rFonts w:asciiTheme="minorHAnsi" w:eastAsiaTheme="minorHAnsi" w:hAnsiTheme="minorHAnsi" w:hint="default"/>
+        </w:rPr>
+        <w:t>I</w:t>
+      </w:r>
+      <w:r>
+        <w:rPr>
+          <w:rFonts w:asciiTheme="minorHAnsi" w:eastAsiaTheme="minorHAnsi" w:hAnsiTheme="minorHAnsi"/>
+        </w:rPr>
+        <w:t>层设计做得不好</w:t>
+      </w:r>
+    </w:p>
+    <w:p>
+      <w:pPr>
         <w:jc w:val="left"/>
         <w:rPr>
           <w:rFonts w:eastAsiaTheme="minorHAnsi" w:hint="eastAsia"/>
           <w:szCs w:val="21"/>
         </w:rPr>
       </w:pPr>
+      <w:r>
+        <w:rPr>
+          <w:rFonts w:eastAsiaTheme="minorHAnsi" w:hint="eastAsia"/>
+          <w:szCs w:val="21"/>
+        </w:rPr>
+        <w:t>关于UI层设计，只能说自己too</w:t>
+      </w:r>
+      <w:r>
+        <w:rPr>
+          <w:rFonts w:eastAsiaTheme="minorHAnsi"/>
+          <w:szCs w:val="21"/>
+        </w:rPr>
+        <w:t xml:space="preserve"> </w:t>
+      </w:r>
+      <w:r>
+        <w:rPr>
+          <w:rFonts w:eastAsiaTheme="minorHAnsi" w:hint="eastAsia"/>
+          <w:szCs w:val="21"/>
+        </w:rPr>
+        <w:t>young</w:t>
+      </w:r>
+      <w:r>
+        <w:rPr>
+          <w:rFonts w:eastAsiaTheme="minorHAnsi"/>
+          <w:szCs w:val="21"/>
+        </w:rPr>
+        <w:t xml:space="preserve"> </w:t>
+      </w:r>
+      <w:r>
+        <w:rPr>
+          <w:rFonts w:eastAsiaTheme="minorHAnsi" w:hint="eastAsia"/>
+          <w:szCs w:val="21"/>
+        </w:rPr>
+        <w:t>too</w:t>
+      </w:r>
+      <w:r>
+        <w:rPr>
+          <w:rFonts w:eastAsiaTheme="minorHAnsi"/>
+          <w:szCs w:val="21"/>
+        </w:rPr>
+        <w:t xml:space="preserve"> </w:t>
+      </w:r>
+      <w:r>
+        <w:rPr>
+          <w:rFonts w:eastAsiaTheme="minorHAnsi" w:hint="eastAsia"/>
+          <w:szCs w:val="21"/>
+        </w:rPr>
+        <w:t>simple，人机交互阶段做的文档形同虚设，当时并没有很好的理解原型图的概念，很多工作都是等到构造阶段才重新规划，花费了太多的时间，设计没有提前做好的另外一个弊端就是维护起来太麻烦了，类似一些重写组件的类可以最大化的归并在一起。</w:t>
+      </w:r>
     </w:p>
     <w:p/>
     <w:p>
@@ -1852,11 +1952,19 @@
         <w:rPr>
           <w:rFonts w:hint="eastAsia"/>
         </w:rPr>
-        <w:t>1. 使用google，stack</w:t>
+        <w:t>1. 使用google，</w:t>
+      </w:r>
+      <w:proofErr w:type="spellStart"/>
+      <w:r>
+        <w:rPr>
+          <w:rFonts w:hint="eastAsia"/>
+        </w:rPr>
+        <w:t>stack</w:t>
       </w:r>
       <w:r>
         <w:t>overflow</w:t>
       </w:r>
+      <w:proofErr w:type="spellEnd"/>
       <w:r>
         <w:rPr>
           <w:rFonts w:hint="eastAsia"/>
@@ -1879,31 +1987,99 @@
       </w:r>
     </w:p>
     <w:p>
-      <w:pPr>
+      <w:r>
         <w:rPr>
           <w:rFonts w:hint="eastAsia"/>
         </w:rPr>
-      </w:pPr>
+        <w:t>2.</w:t>
+      </w:r>
+      <w:r>
+        <w:t xml:space="preserve"> </w:t>
+      </w:r>
       <w:r>
         <w:rPr>
           <w:rFonts w:hint="eastAsia"/>
         </w:rPr>
-        <w:t>2.</w:t>
-      </w:r>
-      <w:r>
-        <w:t xml:space="preserve"> </w:t>
-      </w:r>
+        <w:t>数据库操作等代码可以多写泛型的、较为抽象的方法，可以提高代码质量。</w:t>
+      </w:r>
+    </w:p>
+    <w:p>
       <w:r>
         <w:rPr>
           <w:rFonts w:hint="eastAsia"/>
         </w:rPr>
-        <w:t>数据库操作等代码可以多写泛型的、较为抽象的方法，可以提高代码质量。</w:t>
-      </w:r>
-    </w:p>
-    <w:p>
+        <w:t xml:space="preserve">3. </w:t>
+      </w:r>
+      <w:proofErr w:type="spellStart"/>
+      <w:r>
+        <w:rPr>
+          <w:rFonts w:hint="eastAsia"/>
+        </w:rPr>
+        <w:t>ui</w:t>
+      </w:r>
+      <w:proofErr w:type="spellEnd"/>
+      <w:r>
+        <w:rPr>
+          <w:rFonts w:hint="eastAsia"/>
+        </w:rPr>
+        <w:t>设计提前做好，图标等素材要统一并备份。图标可在阿里icon上找，配色可在</w:t>
+      </w:r>
+      <w:proofErr w:type="spellStart"/>
+      <w:r>
+        <w:t>flatuicolors</w:t>
+      </w:r>
+      <w:proofErr w:type="spellEnd"/>
+      <w:r>
+        <w:rPr>
+          <w:rFonts w:hint="eastAsia"/>
+        </w:rPr>
+        <w:t>等网站上借鉴。</w:t>
+      </w:r>
+    </w:p>
+    <w:p>
+      <w:pPr>
+        <w:rPr>
+          <w:rFonts w:hint="eastAsia"/>
+        </w:rPr>
+      </w:pPr>
+      <w:r>
+        <w:rPr>
+          <w:rFonts w:hint="eastAsia"/>
+        </w:rPr>
+        <w:t>4. 不必畏惧bug，遇到bug不应该捶胸顿足，多利用断点查找错误，如果是技术上的难题直接</w:t>
+      </w:r>
+      <w:proofErr w:type="spellStart"/>
+      <w:r>
+        <w:rPr>
+          <w:rFonts w:hint="eastAsia"/>
+        </w:rPr>
+        <w:t>StackOverflow</w:t>
+      </w:r>
+      <w:proofErr w:type="spellEnd"/>
+      <w:r>
+        <w:rPr>
+          <w:rFonts w:hint="eastAsia"/>
+        </w:rPr>
+        <w:t>（</w:t>
+      </w:r>
+      <w:proofErr w:type="spellStart"/>
+      <w:r>
+        <w:rPr>
+          <w:rFonts w:hint="eastAsia"/>
+        </w:rPr>
+        <w:t>ps</w:t>
+      </w:r>
+      <w:proofErr w:type="spellEnd"/>
+      <w:r>
+        <w:rPr>
+          <w:rFonts w:hint="eastAsia"/>
+        </w:rPr>
+        <w:t>：很多bug都是因为简单地复制了一两行代码）</w:t>
+      </w:r>
       <w:bookmarkStart w:id="11" w:name="_GoBack"/>
       <w:bookmarkEnd w:id="11"/>
     </w:p>
+    <w:p/>
     <w:sectPr>
       <w:headerReference w:type="default" r:id="rId12"/>
       <w:footerReference w:type="default" r:id="rId13"/>
@@ -2060,7 +2236,7 @@
                                     <w:color w:val="000000" w:themeColor="text1"/>
                                     <w:lang w:val="zh-CN"/>
                                   </w:rPr>
-                                  <w:t>5</w:t>
+                                  <w:t>4</w:t>
                                 </w:r>
                                 <w:r>
                                   <w:rPr>
@@ -2216,7 +2392,7 @@
                               <w:color w:val="000000" w:themeColor="text1"/>
                               <w:lang w:val="zh-CN"/>
                             </w:rPr>
-                            <w:t>5</w:t>
+                            <w:t>4</w:t>
                           </w:r>
                           <w:r>
                             <w:rPr>
@@ -4062,6 +4238,7 @@
   <w:rsids>
     <w:rsidRoot w:val="00E76E2A"/>
     <w:rsid w:val="004F5BC1"/>
+    <w:rsid w:val="00530CE5"/>
     <w:rsid w:val="00780424"/>
     <w:rsid w:val="00D232B0"/>
     <w:rsid w:val="00D832ED"/>

--- a/测试回顾总结记录.docx
+++ b/测试回顾总结记录.docx
@@ -856,7 +856,7 @@
           <w:kern w:val="0"/>
           <w:sz w:val="24"/>
         </w:rPr>
-        <w:instrText xml:space="preserve"> </w:instrText>
+        <w:instrText xml:space="preserve"> INCLUDEPICTURE  "C:\\Users\\jone\\Documents\\GitHub\\Documents\\Tencent Files\\972579500\\Image\\Group\\`JT)Y{[G2PMM%7X@WUK2EOE.jpg" \* MERGEFORMATINET </w:instrText>
       </w:r>
       <w:r>
         <w:rPr>
@@ -864,7 +864,39 @@
           <w:kern w:val="0"/>
           <w:sz w:val="24"/>
         </w:rPr>
-        <w:instrText>INCLUDEPICTURE  "C:\\Users\\jone\\Documents\\GitHub\\Documents\\Tencent Files\\972579500\\Image\\Group\\`JT)Y{[G2PMM%7X@WUK2EOE.jpg" \* MERGEFORMATINET</w:instrText>
+        <w:fldChar w:fldCharType="separate"/>
+      </w:r>
+      <w:r>
+        <w:rPr>
+          <w:rFonts w:ascii="宋体" w:eastAsia="宋体" w:hAnsi="宋体" w:cs="宋体"/>
+          <w:kern w:val="0"/>
+          <w:sz w:val="24"/>
+        </w:rPr>
+        <w:fldChar w:fldCharType="begin"/>
+      </w:r>
+      <w:r>
+        <w:rPr>
+          <w:rFonts w:ascii="宋体" w:eastAsia="宋体" w:hAnsi="宋体" w:cs="宋体"/>
+          <w:kern w:val="0"/>
+          <w:sz w:val="24"/>
+        </w:rPr>
+        <w:instrText xml:space="preserve"> </w:instrText>
+      </w:r>
+      <w:r>
+        <w:rPr>
+          <w:rFonts w:ascii="宋体" w:eastAsia="宋体" w:hAnsi="宋体" w:cs="宋体"/>
+          <w:kern w:val="0"/>
+          <w:sz w:val="24"/>
+        </w:rPr>
+        <w:instrText>INCLUDEPICTURE  "C:\\Users\\kevin\\Documents\\GitHub\\Documents\\Tencent Files\\972579500\\</w:instrText>
+      </w:r>
+      <w:r>
+        <w:rPr>
+          <w:rFonts w:ascii="宋体" w:eastAsia="宋体" w:hAnsi="宋体" w:cs="宋体"/>
+          <w:kern w:val="0"/>
+          <w:sz w:val="24"/>
+        </w:rPr>
+        <w:instrText>Image\\Group\\`JT)Y{[G2PMM%7X@WUK2EOE.jpg" \* MERGEFORMATINET</w:instrText>
       </w:r>
       <w:r>
         <w:rPr>
@@ -908,7 +940,7 @@
             <v:path o:extrusionok="f" gradientshapeok="t" o:connecttype="rect"/>
             <o:lock v:ext="edit" aspectratio="t"/>
           </v:shapetype>
-          <v:shape id="_x0000_i1025" type="#_x0000_t75" alt="" style="width:468.6pt;height:194.4pt">
+          <v:shape id="_x0000_i1025" type="#_x0000_t75" alt="" style="width:468.45pt;height:194.5pt">
             <v:imagedata r:id="rId10" r:href="rId11"/>
           </v:shape>
         </w:pict>
@@ -937,6 +969,14 @@
         </w:rPr>
         <w:fldChar w:fldCharType="end"/>
       </w:r>
+      <w:r>
+        <w:rPr>
+          <w:rFonts w:ascii="宋体" w:eastAsia="宋体" w:hAnsi="宋体" w:cs="宋体"/>
+          <w:kern w:val="0"/>
+          <w:sz w:val="24"/>
+        </w:rPr>
+        <w:fldChar w:fldCharType="end"/>
+      </w:r>
     </w:p>
     <w:p>
       <w:r>
@@ -1845,6 +1885,9 @@
     <w:p>
       <w:pPr>
         <w:pStyle w:val="4"/>
+        <w:rPr>
+          <w:rFonts w:hint="default"/>
+        </w:rPr>
       </w:pPr>
       <w:r>
         <w:t>1.9</w:t>
@@ -1878,16 +1921,30 @@
       <w:pPr>
         <w:jc w:val="left"/>
         <w:rPr>
+          <w:rFonts w:eastAsiaTheme="minorHAnsi"/>
+          <w:szCs w:val="21"/>
+        </w:rPr>
+      </w:pPr>
+      <w:r>
+        <w:rPr>
           <w:rFonts w:eastAsiaTheme="minorHAnsi" w:hint="eastAsia"/>
           <w:szCs w:val="21"/>
         </w:rPr>
-      </w:pPr>
+        <w:t>关于UI层设计，只能说自己too</w:t>
+      </w:r>
+      <w:r>
+        <w:rPr>
+          <w:rFonts w:eastAsiaTheme="minorHAnsi"/>
+          <w:szCs w:val="21"/>
+        </w:rPr>
+        <w:t xml:space="preserve"> </w:t>
+      </w:r>
       <w:r>
         <w:rPr>
           <w:rFonts w:eastAsiaTheme="minorHAnsi" w:hint="eastAsia"/>
           <w:szCs w:val="21"/>
         </w:rPr>
-        <w:t>关于UI层设计，只能说自己too</w:t>
+        <w:t>young</w:t>
       </w:r>
       <w:r>
         <w:rPr>
@@ -1901,7 +1958,7 @@
           <w:rFonts w:eastAsiaTheme="minorHAnsi" w:hint="eastAsia"/>
           <w:szCs w:val="21"/>
         </w:rPr>
-        <w:t>young</w:t>
+        <w:t>too</w:t>
       </w:r>
       <w:r>
         <w:rPr>
@@ -1915,83 +1972,161 @@
           <w:rFonts w:eastAsiaTheme="minorHAnsi" w:hint="eastAsia"/>
           <w:szCs w:val="21"/>
         </w:rPr>
-        <w:t>too</w:t>
-      </w:r>
-      <w:r>
-        <w:rPr>
-          <w:rFonts w:eastAsiaTheme="minorHAnsi"/>
-          <w:szCs w:val="21"/>
-        </w:rPr>
+        <w:t>simple，人机交互阶段做的文档形同虚设，当时并没有很好的理解原型图的概念，很多工作都是等到构造阶段才重新规划，花费了太多的时间，设计没有提前做好的另外一个弊端就是维护起来太麻烦了，类似一些重写组件的类可以最大化的归并在一起。</w:t>
+      </w:r>
+    </w:p>
+    <w:p/>
+    <w:p>
+      <w:pPr>
+        <w:pStyle w:val="3"/>
+        <w:rPr>
+          <w:rFonts w:hint="default"/>
+        </w:rPr>
+      </w:pPr>
+      <w:r>
+        <w:t xml:space="preserve">2. </w:t>
+      </w:r>
+      <w:r>
+        <w:t>经验</w:t>
+      </w:r>
+    </w:p>
+    <w:p>
+      <w:r>
+        <w:rPr>
+          <w:rFonts w:hint="eastAsia"/>
+        </w:rPr>
+        <w:t>1. 使用google，</w:t>
+      </w:r>
+      <w:proofErr w:type="spellStart"/>
+      <w:r>
+        <w:rPr>
+          <w:rFonts w:hint="eastAsia"/>
+        </w:rPr>
+        <w:t>stack</w:t>
+      </w:r>
+      <w:r>
+        <w:t>overflow</w:t>
+      </w:r>
+      <w:proofErr w:type="spellEnd"/>
+      <w:r>
+        <w:rPr>
+          <w:rFonts w:hint="eastAsia"/>
+        </w:rPr>
+        <w:t>解决了很多技术上的问题，如</w:t>
+      </w:r>
+      <w:proofErr w:type="spellStart"/>
+      <w:r>
+        <w:rPr>
+          <w:rFonts w:hint="eastAsia"/>
+        </w:rPr>
+        <w:t>javafx</w:t>
+      </w:r>
+      <w:proofErr w:type="spellEnd"/>
+      <w:r>
+        <w:rPr>
+          <w:rFonts w:hint="eastAsia"/>
+        </w:rPr>
+        <w:t>，数据库操作，数据处理等。</w:t>
+      </w:r>
+    </w:p>
+    <w:p>
+      <w:r>
+        <w:rPr>
+          <w:rFonts w:hint="eastAsia"/>
+        </w:rPr>
+        <w:t>2.</w:t>
+      </w:r>
+      <w:r>
         <w:t xml:space="preserve"> </w:t>
       </w:r>
       <w:r>
         <w:rPr>
-          <w:rFonts w:eastAsiaTheme="minorHAnsi" w:hint="eastAsia"/>
-          <w:szCs w:val="21"/>
-        </w:rPr>
-        <w:t>simple，人机交互阶段做的文档形同虚设，当时并没有很好的理解原型图的概念，很多工作都是等到构造阶段才重新规划，花费了太多的时间，设计没有提前做好的另外一个弊端就是维护起来太麻烦了，类似一些重写组件的类可以最大化的归并在一起。</w:t>
-      </w:r>
-    </w:p>
-    <w:p/>
-    <w:p>
-      <w:pPr>
-        <w:pStyle w:val="3"/>
-        <w:rPr>
-          <w:rFonts w:hint="default"/>
-        </w:rPr>
-      </w:pPr>
-      <w:r>
-        <w:t xml:space="preserve">2. </w:t>
-      </w:r>
-      <w:r>
-        <w:t>经验</w:t>
-      </w:r>
-    </w:p>
-    <w:p>
-      <w:r>
-        <w:rPr>
           <w:rFonts w:hint="eastAsia"/>
         </w:rPr>
-        <w:t>1. 使用google，</w:t>
+        <w:t>数据库操作等代码可以多写泛型的、较为抽象的方法，可以提高代码质量。</w:t>
+      </w:r>
+    </w:p>
+    <w:p>
+      <w:r>
+        <w:rPr>
+          <w:rFonts w:hint="eastAsia"/>
+        </w:rPr>
+        <w:t xml:space="preserve">3. </w:t>
       </w:r>
       <w:proofErr w:type="spellStart"/>
       <w:r>
         <w:rPr>
           <w:rFonts w:hint="eastAsia"/>
         </w:rPr>
-        <w:t>stack</w:t>
-      </w:r>
-      <w:r>
-        <w:t>overflow</w:t>
+        <w:t>ui</w:t>
       </w:r>
       <w:proofErr w:type="spellEnd"/>
       <w:r>
         <w:rPr>
           <w:rFonts w:hint="eastAsia"/>
         </w:rPr>
-        <w:t>解决了很多技术上的问题，如</w:t>
+        <w:t>设计提前做好，图标等素材要统一并备份。图标可在阿里icon上找，配色可在</w:t>
       </w:r>
       <w:proofErr w:type="spellStart"/>
       <w:r>
+        <w:t>flatuicolors</w:t>
+      </w:r>
+      <w:proofErr w:type="spellEnd"/>
+      <w:r>
         <w:rPr>
           <w:rFonts w:hint="eastAsia"/>
         </w:rPr>
-        <w:t>javafx</w:t>
+        <w:t>等网站上借鉴。</w:t>
+      </w:r>
+    </w:p>
+    <w:p>
+      <w:r>
+        <w:rPr>
+          <w:rFonts w:hint="eastAsia"/>
+        </w:rPr>
+        <w:t>4. 不必畏惧bug，遇到bug不应该捶胸顿足，多利用断点查找错误，如果是技术上的难题直接</w:t>
+      </w:r>
+      <w:proofErr w:type="spellStart"/>
+      <w:r>
+        <w:rPr>
+          <w:rFonts w:hint="eastAsia"/>
+        </w:rPr>
+        <w:t>StackOverflow</w:t>
       </w:r>
       <w:proofErr w:type="spellEnd"/>
       <w:r>
         <w:rPr>
           <w:rFonts w:hint="eastAsia"/>
         </w:rPr>
-        <w:t>，数据库操作，数据处理等。</w:t>
-      </w:r>
-    </w:p>
-    <w:p>
+        <w:t>（</w:t>
+      </w:r>
+      <w:proofErr w:type="spellStart"/>
       <w:r>
         <w:rPr>
           <w:rFonts w:hint="eastAsia"/>
         </w:rPr>
-        <w:t>2.</w:t>
+        <w:t>ps</w:t>
+      </w:r>
+      <w:proofErr w:type="spellEnd"/>
+      <w:r>
+        <w:rPr>
+          <w:rFonts w:hint="eastAsia"/>
+        </w:rPr>
+        <w:t>：很多bug都是因为简单地复制了一两行代码）</w:t>
+      </w:r>
+    </w:p>
+    <w:p>
+      <w:r>
+        <w:rPr>
+          <w:rFonts w:hint="eastAsia"/>
+        </w:rPr>
+        <w:t>5</w:t>
+      </w:r>
+      <w:r>
+        <w:rPr>
+          <w:rFonts w:hint="eastAsia"/>
+        </w:rPr>
+        <w:t>.</w:t>
       </w:r>
       <w:r>
         <w:t xml:space="preserve"> </w:t>
@@ -2000,7 +2135,7 @@
         <w:rPr>
           <w:rFonts w:hint="eastAsia"/>
         </w:rPr>
-        <w:t>数据库操作等代码可以多写泛型的、较为抽象的方法，可以提高代码质量。</w:t>
+        <w:t>做好方法的防御，因为方法会在各种意想不到的情况下被调用。</w:t>
       </w:r>
     </w:p>
     <w:p>
@@ -2008,76 +2143,25 @@
         <w:rPr>
           <w:rFonts w:hint="eastAsia"/>
         </w:rPr>
-        <w:t xml:space="preserve">3. </w:t>
-      </w:r>
-      <w:proofErr w:type="spellStart"/>
-      <w:r>
-        <w:rPr>
-          <w:rFonts w:hint="eastAsia"/>
-        </w:rPr>
-        <w:t>ui</w:t>
-      </w:r>
-      <w:proofErr w:type="spellEnd"/>
-      <w:r>
-        <w:rPr>
-          <w:rFonts w:hint="eastAsia"/>
-        </w:rPr>
-        <w:t>设计提前做好，图标等素材要统一并备份。图标可在阿里icon上找，配色可在</w:t>
-      </w:r>
-      <w:proofErr w:type="spellStart"/>
-      <w:r>
-        <w:t>flatuicolors</w:t>
-      </w:r>
-      <w:proofErr w:type="spellEnd"/>
-      <w:r>
-        <w:rPr>
-          <w:rFonts w:hint="eastAsia"/>
-        </w:rPr>
-        <w:t>等网站上借鉴。</w:t>
-      </w:r>
-    </w:p>
-    <w:p>
-      <w:pPr>
-        <w:rPr>
-          <w:rFonts w:hint="eastAsia"/>
-        </w:rPr>
-      </w:pPr>
-      <w:r>
-        <w:rPr>
-          <w:rFonts w:hint="eastAsia"/>
-        </w:rPr>
-        <w:t>4. 不必畏惧bug，遇到bug不应该捶胸顿足，多利用断点查找错误，如果是技术上的难题直接</w:t>
-      </w:r>
-      <w:proofErr w:type="spellStart"/>
-      <w:r>
-        <w:rPr>
-          <w:rFonts w:hint="eastAsia"/>
-        </w:rPr>
-        <w:t>StackOverflow</w:t>
-      </w:r>
-      <w:proofErr w:type="spellEnd"/>
-      <w:r>
-        <w:rPr>
-          <w:rFonts w:hint="eastAsia"/>
-        </w:rPr>
-        <w:t>（</w:t>
-      </w:r>
-      <w:proofErr w:type="spellStart"/>
-      <w:r>
-        <w:rPr>
-          <w:rFonts w:hint="eastAsia"/>
-        </w:rPr>
-        <w:t>ps</w:t>
-      </w:r>
-      <w:proofErr w:type="spellEnd"/>
-      <w:r>
-        <w:rPr>
-          <w:rFonts w:hint="eastAsia"/>
-        </w:rPr>
-        <w:t>：很多bug都是因为简单地复制了一两行代码）</w:t>
+        <w:t>6</w:t>
       </w:r>
       <w:bookmarkStart w:id="11" w:name="_GoBack"/>
       <w:bookmarkEnd w:id="11"/>
+      <w:r>
+        <w:rPr>
+          <w:rFonts w:hint="eastAsia"/>
+        </w:rPr>
+        <w:t>.</w:t>
+      </w:r>
+      <w:r>
+        <w:t xml:space="preserve"> </w:t>
+      </w:r>
+      <w:r>
+        <w:rPr>
+          <w:rFonts w:hint="eastAsia"/>
+        </w:rPr>
+        <w:t>委托式编程</w:t>
+      </w:r>
     </w:p>
     <w:p/>
     <w:sectPr>
@@ -2236,7 +2320,7 @@
                                     <w:color w:val="000000" w:themeColor="text1"/>
                                     <w:lang w:val="zh-CN"/>
                                   </w:rPr>
-                                  <w:t>4</w:t>
+                                  <w:t>5</w:t>
                                 </w:r>
                                 <w:r>
                                   <w:rPr>
@@ -2392,7 +2476,7 @@
                               <w:color w:val="000000" w:themeColor="text1"/>
                               <w:lang w:val="zh-CN"/>
                             </w:rPr>
-                            <w:t>4</w:t>
+                            <w:t>5</w:t>
                           </w:r>
                           <w:r>
                             <w:rPr>
@@ -4162,7 +4246,7 @@
     <w:charset w:val="00"/>
     <w:family w:val="roman"/>
     <w:pitch w:val="variable"/>
-    <w:sig w:usb0="E0002EFF" w:usb1="C000785B" w:usb2="00000009" w:usb3="00000000" w:csb0="000001FF" w:csb1="00000000"/>
+    <w:sig w:usb0="E0002EFF" w:usb1="C0007843" w:usb2="00000009" w:usb3="00000000" w:csb0="000001FF" w:csb1="00000000"/>
   </w:font>
   <w:font w:name="宋体">
     <w:altName w:val="SimSun"/>
@@ -4192,7 +4276,7 @@
     <w:charset w:val="00"/>
     <w:family w:val="swiss"/>
     <w:pitch w:val="variable"/>
-    <w:sig w:usb0="E0002AFF" w:usb1="C000247B" w:usb2="00000009" w:usb3="00000000" w:csb0="000001FF" w:csb1="00000000"/>
+    <w:sig w:usb0="E00002FF" w:usb1="4000ACFF" w:usb2="00000001" w:usb3="00000000" w:csb0="0000019F" w:csb1="00000000"/>
   </w:font>
   <w:font w:name="Heiti SC Light">
     <w:altName w:val="宋体"/>
@@ -4242,6 +4326,7 @@
     <w:rsid w:val="00780424"/>
     <w:rsid w:val="00D232B0"/>
     <w:rsid w:val="00D832ED"/>
+    <w:rsid w:val="00DC3E75"/>
     <w:rsid w:val="00E76E2A"/>
   </w:rsids>
   <m:mathPr>
